--- a/100_ReadMes_Python/08 Dictionary Methods Cheat Sheet.docx
+++ b/100_ReadMes_Python/08 Dictionary Methods Cheat Sheet.docx
@@ -99,15 +99,15 @@
         <w:shd w:val="clear" w:color="auto" w:fill="FFFFFF"/>
         <w:spacing w:after="300" w:line="300" w:lineRule="atLeast"/>
         <w:rPr>
-          <w:rFonts w:ascii="Arial" w:eastAsia="Times New Roman" w:hAnsi="Arial" w:cs="Arial"/>
-          <w:color w:val="1F1F1F"/>
-          <w:sz w:val="21"/>
-          <w:szCs w:val="21"/>
-        </w:rPr>
-      </w:pPr>
-      <w:r>
-        <w:rPr>
-          <w:rFonts w:ascii="Arial" w:eastAsia="Times New Roman" w:hAnsi="Arial" w:cs="Arial"/>
+          <w:rFonts w:ascii="Courier New" w:eastAsia="Times New Roman" w:hAnsi="Courier New" w:cs="Courier New"/>
+          <w:color w:val="1F1F1F"/>
+          <w:sz w:val="21"/>
+          <w:szCs w:val="21"/>
+        </w:rPr>
+      </w:pPr>
+      <w:r>
+        <w:rPr>
+          <w:rFonts w:ascii="Courier New" w:eastAsia="Times New Roman" w:hAnsi="Courier New" w:cs="Courier New"/>
           <w:color w:val="1F1F1F"/>
           <w:sz w:val="21"/>
           <w:szCs w:val="21"/>
@@ -157,7 +157,7 @@
       <w:proofErr w:type="spellStart"/>
       <w:r>
         <w:rPr>
-          <w:rFonts w:ascii="Arial" w:eastAsia="Times New Roman" w:hAnsi="Arial" w:cs="Arial"/>
+          <w:rFonts w:ascii="Courier New" w:eastAsia="Times New Roman" w:hAnsi="Courier New" w:cs="Courier New"/>
           <w:color w:val="1F1F1F"/>
           <w:sz w:val="21"/>
           <w:szCs w:val="21"/>
@@ -167,12 +167,21 @@
       <w:proofErr w:type="spellEnd"/>
       <w:r>
         <w:rPr>
-          <w:rFonts w:ascii="Arial" w:eastAsia="Times New Roman" w:hAnsi="Arial" w:cs="Arial"/>
-          <w:color w:val="1F1F1F"/>
-          <w:sz w:val="21"/>
-          <w:szCs w:val="21"/>
-        </w:rPr>
-        <w:t xml:space="preserve">(dictionary) - Returns the number of items in the </w:t>
+          <w:rFonts w:ascii="Courier New" w:eastAsia="Times New Roman" w:hAnsi="Courier New" w:cs="Courier New"/>
+          <w:color w:val="1F1F1F"/>
+          <w:sz w:val="21"/>
+          <w:szCs w:val="21"/>
+        </w:rPr>
+        <w:t>(dictionary)</w:t>
+      </w:r>
+      <w:r>
+        <w:rPr>
+          <w:rFonts w:ascii="Arial" w:eastAsia="Times New Roman" w:hAnsi="Arial" w:cs="Arial"/>
+          <w:color w:val="1F1F1F"/>
+          <w:sz w:val="21"/>
+          <w:szCs w:val="21"/>
+        </w:rPr>
+        <w:t xml:space="preserve"> - Returns the number of items in the </w:t>
       </w:r>
       <w:proofErr w:type="gramStart"/>
       <w:r>
@@ -204,12 +213,21 @@
       </w:pPr>
       <w:r>
         <w:rPr>
-          <w:rFonts w:ascii="Arial" w:eastAsia="Times New Roman" w:hAnsi="Arial" w:cs="Arial"/>
-          <w:color w:val="1F1F1F"/>
-          <w:sz w:val="21"/>
-          <w:szCs w:val="21"/>
-        </w:rPr>
-        <w:t>for key in dictionary - Iterates over each key in the dictionary</w:t>
+          <w:rFonts w:ascii="Courier New" w:eastAsia="Times New Roman" w:hAnsi="Courier New" w:cs="Courier New"/>
+          <w:color w:val="1F1F1F"/>
+          <w:sz w:val="21"/>
+          <w:szCs w:val="21"/>
+        </w:rPr>
+        <w:t>for key in dictionary</w:t>
+      </w:r>
+      <w:r>
+        <w:rPr>
+          <w:rFonts w:ascii="Arial" w:eastAsia="Times New Roman" w:hAnsi="Arial" w:cs="Arial"/>
+          <w:color w:val="1F1F1F"/>
+          <w:sz w:val="21"/>
+          <w:szCs w:val="21"/>
+        </w:rPr>
+        <w:t xml:space="preserve"> - Iterates over each key in the dictionary</w:t>
       </w:r>
     </w:p>
     <w:p>
@@ -230,7 +248,7 @@
       </w:pPr>
       <w:r>
         <w:rPr>
-          <w:rFonts w:ascii="Arial" w:eastAsia="Times New Roman" w:hAnsi="Arial" w:cs="Arial"/>
+          <w:rFonts w:ascii="Courier New" w:eastAsia="Times New Roman" w:hAnsi="Courier New" w:cs="Courier New"/>
           <w:color w:val="1F1F1F"/>
           <w:sz w:val="21"/>
           <w:szCs w:val="21"/>
@@ -241,7 +259,7 @@
       <w:proofErr w:type="gramStart"/>
       <w:r>
         <w:rPr>
-          <w:rFonts w:ascii="Arial" w:eastAsia="Times New Roman" w:hAnsi="Arial" w:cs="Arial"/>
+          <w:rFonts w:ascii="Courier New" w:eastAsia="Times New Roman" w:hAnsi="Courier New" w:cs="Courier New"/>
           <w:color w:val="1F1F1F"/>
           <w:sz w:val="21"/>
           <w:szCs w:val="21"/>
@@ -252,12 +270,21 @@
       <w:proofErr w:type="gramEnd"/>
       <w:r>
         <w:rPr>
-          <w:rFonts w:ascii="Arial" w:eastAsia="Times New Roman" w:hAnsi="Arial" w:cs="Arial"/>
-          <w:color w:val="1F1F1F"/>
-          <w:sz w:val="21"/>
-          <w:szCs w:val="21"/>
-        </w:rPr>
-        <w:t xml:space="preserve">() - Iterates over each </w:t>
+          <w:rFonts w:ascii="Courier New" w:eastAsia="Times New Roman" w:hAnsi="Courier New" w:cs="Courier New"/>
+          <w:color w:val="1F1F1F"/>
+          <w:sz w:val="21"/>
+          <w:szCs w:val="21"/>
+        </w:rPr>
+        <w:t>()</w:t>
+      </w:r>
+      <w:r>
+        <w:rPr>
+          <w:rFonts w:ascii="Arial" w:eastAsia="Times New Roman" w:hAnsi="Arial" w:cs="Arial"/>
+          <w:color w:val="1F1F1F"/>
+          <w:sz w:val="21"/>
+          <w:szCs w:val="21"/>
+        </w:rPr>
+        <w:t xml:space="preserve"> - Iterates over each </w:t>
       </w:r>
       <w:proofErr w:type="spellStart"/>
       <w:r>
@@ -298,12 +325,21 @@
       </w:pPr>
       <w:r>
         <w:rPr>
-          <w:rFonts w:ascii="Arial" w:eastAsia="Times New Roman" w:hAnsi="Arial" w:cs="Arial"/>
-          <w:color w:val="1F1F1F"/>
-          <w:sz w:val="21"/>
-          <w:szCs w:val="21"/>
-        </w:rPr>
-        <w:t>if key in dictionary - Checks whether the key is in the dictionary</w:t>
+          <w:rFonts w:ascii="Courier New" w:eastAsia="Times New Roman" w:hAnsi="Courier New" w:cs="Courier New"/>
+          <w:color w:val="1F1F1F"/>
+          <w:sz w:val="21"/>
+          <w:szCs w:val="21"/>
+        </w:rPr>
+        <w:t>if key in dictionary</w:t>
+      </w:r>
+      <w:r>
+        <w:rPr>
+          <w:rFonts w:ascii="Arial" w:eastAsia="Times New Roman" w:hAnsi="Arial" w:cs="Arial"/>
+          <w:color w:val="1F1F1F"/>
+          <w:sz w:val="21"/>
+          <w:szCs w:val="21"/>
+        </w:rPr>
+        <w:t xml:space="preserve"> - Checks whether the key is in the dictionary</w:t>
       </w:r>
     </w:p>
     <w:p>
@@ -324,12 +360,21 @@
       </w:pPr>
       <w:r>
         <w:rPr>
-          <w:rFonts w:ascii="Arial" w:eastAsia="Times New Roman" w:hAnsi="Arial" w:cs="Arial"/>
-          <w:color w:val="1F1F1F"/>
-          <w:sz w:val="21"/>
-          <w:szCs w:val="21"/>
-        </w:rPr>
-        <w:t xml:space="preserve">dictionary[key] - Accesses the item with key </w:t>
+          <w:rFonts w:ascii="Courier New" w:eastAsia="Times New Roman" w:hAnsi="Courier New" w:cs="Courier New"/>
+          <w:color w:val="1F1F1F"/>
+          <w:sz w:val="21"/>
+          <w:szCs w:val="21"/>
+        </w:rPr>
+        <w:t>dictionary[key]</w:t>
+      </w:r>
+      <w:r>
+        <w:rPr>
+          <w:rFonts w:ascii="Arial" w:eastAsia="Times New Roman" w:hAnsi="Arial" w:cs="Arial"/>
+          <w:color w:val="1F1F1F"/>
+          <w:sz w:val="21"/>
+          <w:szCs w:val="21"/>
+        </w:rPr>
+        <w:t xml:space="preserve"> - Accesses the item with key </w:t>
       </w:r>
       <w:proofErr w:type="spellStart"/>
       <w:r>
@@ -370,12 +415,39 @@
       </w:pPr>
       <w:r>
         <w:rPr>
-          <w:rFonts w:ascii="Arial" w:eastAsia="Times New Roman" w:hAnsi="Arial" w:cs="Arial"/>
-          <w:color w:val="1F1F1F"/>
-          <w:sz w:val="21"/>
-          <w:szCs w:val="21"/>
-        </w:rPr>
-        <w:t>dictionary[key] = value - Sets the value associated with key</w:t>
+          <w:rFonts w:ascii="Courier New" w:eastAsia="Times New Roman" w:hAnsi="Courier New" w:cs="Courier New"/>
+          <w:color w:val="1F1F1F"/>
+          <w:sz w:val="21"/>
+          <w:szCs w:val="21"/>
+        </w:rPr>
+        <w:t>dictionary[key]</w:t>
+      </w:r>
+      <w:r>
+        <w:rPr>
+          <w:rFonts w:ascii="Arial" w:eastAsia="Times New Roman" w:hAnsi="Arial" w:cs="Arial"/>
+          <w:color w:val="1F1F1F"/>
+          <w:sz w:val="21"/>
+          <w:szCs w:val="21"/>
+        </w:rPr>
+        <w:t xml:space="preserve"> </w:t>
+      </w:r>
+      <w:r>
+        <w:rPr>
+          <w:rFonts w:ascii="Courier New" w:eastAsia="Times New Roman" w:hAnsi="Courier New" w:cs="Courier New"/>
+          <w:color w:val="1F1F1F"/>
+          <w:sz w:val="21"/>
+          <w:szCs w:val="21"/>
+        </w:rPr>
+        <w:t>= value</w:t>
+      </w:r>
+      <w:r>
+        <w:rPr>
+          <w:rFonts w:ascii="Arial" w:eastAsia="Times New Roman" w:hAnsi="Arial" w:cs="Arial"/>
+          <w:color w:val="1F1F1F"/>
+          <w:sz w:val="21"/>
+          <w:szCs w:val="21"/>
+        </w:rPr>
+        <w:t xml:space="preserve"> - Sets the value associated with key</w:t>
       </w:r>
     </w:p>
     <w:p>
@@ -396,12 +468,21 @@
       </w:pPr>
       <w:r>
         <w:rPr>
-          <w:rFonts w:ascii="Arial" w:eastAsia="Times New Roman" w:hAnsi="Arial" w:cs="Arial"/>
-          <w:color w:val="1F1F1F"/>
-          <w:sz w:val="21"/>
-          <w:szCs w:val="21"/>
-        </w:rPr>
-        <w:t xml:space="preserve">del dictionary[key] - Removes the item with key </w:t>
+          <w:rFonts w:ascii="Courier New" w:eastAsia="Times New Roman" w:hAnsi="Courier New" w:cs="Courier New"/>
+          <w:color w:val="1F1F1F"/>
+          <w:sz w:val="21"/>
+          <w:szCs w:val="21"/>
+        </w:rPr>
+        <w:t>del dictionary[key]</w:t>
+      </w:r>
+      <w:r>
+        <w:rPr>
+          <w:rFonts w:ascii="Arial" w:eastAsia="Times New Roman" w:hAnsi="Arial" w:cs="Arial"/>
+          <w:color w:val="1F1F1F"/>
+          <w:sz w:val="21"/>
+          <w:szCs w:val="21"/>
+        </w:rPr>
+        <w:t xml:space="preserve"> - Removes the item with key </w:t>
       </w:r>
       <w:proofErr w:type="spellStart"/>
       <w:r>
@@ -478,7 +559,7 @@
       <w:proofErr w:type="gramStart"/>
       <w:r>
         <w:rPr>
-          <w:rFonts w:ascii="Arial" w:eastAsia="Times New Roman" w:hAnsi="Arial" w:cs="Arial"/>
+          <w:rFonts w:ascii="Courier New" w:eastAsia="Times New Roman" w:hAnsi="Courier New" w:cs="Courier New"/>
           <w:color w:val="1F1F1F"/>
           <w:sz w:val="21"/>
           <w:szCs w:val="21"/>
@@ -488,7 +569,7 @@
       <w:proofErr w:type="spellEnd"/>
       <w:r>
         <w:rPr>
-          <w:rFonts w:ascii="Arial" w:eastAsia="Times New Roman" w:hAnsi="Arial" w:cs="Arial"/>
+          <w:rFonts w:ascii="Courier New" w:eastAsia="Times New Roman" w:hAnsi="Courier New" w:cs="Courier New"/>
           <w:color w:val="1F1F1F"/>
           <w:sz w:val="21"/>
           <w:szCs w:val="21"/>
@@ -498,12 +579,21 @@
       <w:proofErr w:type="gramEnd"/>
       <w:r>
         <w:rPr>
-          <w:rFonts w:ascii="Arial" w:eastAsia="Times New Roman" w:hAnsi="Arial" w:cs="Arial"/>
-          <w:color w:val="1F1F1F"/>
-          <w:sz w:val="21"/>
-          <w:szCs w:val="21"/>
-        </w:rPr>
-        <w:t>key, default) - Returns the element corresponding to key, or default if it's not present</w:t>
+          <w:rFonts w:ascii="Courier New" w:eastAsia="Times New Roman" w:hAnsi="Courier New" w:cs="Courier New"/>
+          <w:color w:val="1F1F1F"/>
+          <w:sz w:val="21"/>
+          <w:szCs w:val="21"/>
+        </w:rPr>
+        <w:t>key, default)</w:t>
+      </w:r>
+      <w:r>
+        <w:rPr>
+          <w:rFonts w:ascii="Arial" w:eastAsia="Times New Roman" w:hAnsi="Arial" w:cs="Arial"/>
+          <w:color w:val="1F1F1F"/>
+          <w:sz w:val="21"/>
+          <w:szCs w:val="21"/>
+        </w:rPr>
+        <w:t xml:space="preserve"> - Returns the element corresponding to key, or default if it's not present</w:t>
       </w:r>
     </w:p>
     <w:p>
@@ -526,7 +616,7 @@
       <w:proofErr w:type="gramStart"/>
       <w:r>
         <w:rPr>
-          <w:rFonts w:ascii="Arial" w:eastAsia="Times New Roman" w:hAnsi="Arial" w:cs="Arial"/>
+          <w:rFonts w:ascii="Courier New" w:eastAsia="Times New Roman" w:hAnsi="Courier New" w:cs="Courier New"/>
           <w:color w:val="1F1F1F"/>
           <w:sz w:val="21"/>
           <w:szCs w:val="21"/>
@@ -537,12 +627,21 @@
       <w:proofErr w:type="gramEnd"/>
       <w:r>
         <w:rPr>
-          <w:rFonts w:ascii="Arial" w:eastAsia="Times New Roman" w:hAnsi="Arial" w:cs="Arial"/>
-          <w:color w:val="1F1F1F"/>
-          <w:sz w:val="21"/>
-          <w:szCs w:val="21"/>
-        </w:rPr>
-        <w:t>() - Returns a sequence containing the keys in the dictionary</w:t>
+          <w:rFonts w:ascii="Courier New" w:eastAsia="Times New Roman" w:hAnsi="Courier New" w:cs="Courier New"/>
+          <w:color w:val="1F1F1F"/>
+          <w:sz w:val="21"/>
+          <w:szCs w:val="21"/>
+        </w:rPr>
+        <w:t>()</w:t>
+      </w:r>
+      <w:r>
+        <w:rPr>
+          <w:rFonts w:ascii="Arial" w:eastAsia="Times New Roman" w:hAnsi="Arial" w:cs="Arial"/>
+          <w:color w:val="1F1F1F"/>
+          <w:sz w:val="21"/>
+          <w:szCs w:val="21"/>
+        </w:rPr>
+        <w:t xml:space="preserve"> - Returns a sequence containing the keys in the dictionary</w:t>
       </w:r>
     </w:p>
     <w:p>
@@ -565,7 +664,7 @@
       <w:proofErr w:type="gramStart"/>
       <w:r>
         <w:rPr>
-          <w:rFonts w:ascii="Arial" w:eastAsia="Times New Roman" w:hAnsi="Arial" w:cs="Arial"/>
+          <w:rFonts w:ascii="Courier New" w:eastAsia="Times New Roman" w:hAnsi="Courier New" w:cs="Courier New"/>
           <w:color w:val="1F1F1F"/>
           <w:sz w:val="21"/>
           <w:szCs w:val="21"/>
@@ -576,12 +675,21 @@
       <w:proofErr w:type="gramEnd"/>
       <w:r>
         <w:rPr>
-          <w:rFonts w:ascii="Arial" w:eastAsia="Times New Roman" w:hAnsi="Arial" w:cs="Arial"/>
-          <w:color w:val="1F1F1F"/>
-          <w:sz w:val="21"/>
-          <w:szCs w:val="21"/>
-        </w:rPr>
-        <w:t>() - Returns a sequence containing the values in the dictionary</w:t>
+          <w:rFonts w:ascii="Courier New" w:eastAsia="Times New Roman" w:hAnsi="Courier New" w:cs="Courier New"/>
+          <w:color w:val="1F1F1F"/>
+          <w:sz w:val="21"/>
+          <w:szCs w:val="21"/>
+        </w:rPr>
+        <w:t>()</w:t>
+      </w:r>
+      <w:r>
+        <w:rPr>
+          <w:rFonts w:ascii="Arial" w:eastAsia="Times New Roman" w:hAnsi="Arial" w:cs="Arial"/>
+          <w:color w:val="1F1F1F"/>
+          <w:sz w:val="21"/>
+          <w:szCs w:val="21"/>
+        </w:rPr>
+        <w:t xml:space="preserve"> - Returns a sequence containing the values in the dictionary</w:t>
       </w:r>
     </w:p>
     <w:p>
@@ -604,7 +712,7 @@
       <w:proofErr w:type="gramStart"/>
       <w:r>
         <w:rPr>
-          <w:rFonts w:ascii="Arial" w:eastAsia="Times New Roman" w:hAnsi="Arial" w:cs="Arial"/>
+          <w:rFonts w:ascii="Courier New" w:eastAsia="Times New Roman" w:hAnsi="Courier New" w:cs="Courier New"/>
           <w:color w:val="1F1F1F"/>
           <w:sz w:val="21"/>
           <w:szCs w:val="21"/>
@@ -615,7 +723,7 @@
       <w:proofErr w:type="gramEnd"/>
       <w:r>
         <w:rPr>
-          <w:rFonts w:ascii="Arial" w:eastAsia="Times New Roman" w:hAnsi="Arial" w:cs="Arial"/>
+          <w:rFonts w:ascii="Courier New" w:eastAsia="Times New Roman" w:hAnsi="Courier New" w:cs="Courier New"/>
           <w:color w:val="1F1F1F"/>
           <w:sz w:val="21"/>
           <w:szCs w:val="21"/>
@@ -625,7 +733,7 @@
       <w:proofErr w:type="spellStart"/>
       <w:r>
         <w:rPr>
-          <w:rFonts w:ascii="Arial" w:eastAsia="Times New Roman" w:hAnsi="Arial" w:cs="Arial"/>
+          <w:rFonts w:ascii="Courier New" w:eastAsia="Times New Roman" w:hAnsi="Courier New" w:cs="Courier New"/>
           <w:color w:val="1F1F1F"/>
           <w:sz w:val="21"/>
           <w:szCs w:val="21"/>
@@ -635,12 +743,21 @@
       <w:proofErr w:type="spellEnd"/>
       <w:r>
         <w:rPr>
-          <w:rFonts w:ascii="Arial" w:eastAsia="Times New Roman" w:hAnsi="Arial" w:cs="Arial"/>
-          <w:color w:val="1F1F1F"/>
-          <w:sz w:val="21"/>
-          <w:szCs w:val="21"/>
-        </w:rPr>
-        <w:t>) - Updates the dictionary with the items coming from the other dictionary. Existing entries will be replaced; new entries will be added.</w:t>
+          <w:rFonts w:ascii="Courier New" w:eastAsia="Times New Roman" w:hAnsi="Courier New" w:cs="Courier New"/>
+          <w:color w:val="1F1F1F"/>
+          <w:sz w:val="21"/>
+          <w:szCs w:val="21"/>
+        </w:rPr>
+        <w:t>)</w:t>
+      </w:r>
+      <w:r>
+        <w:rPr>
+          <w:rFonts w:ascii="Arial" w:eastAsia="Times New Roman" w:hAnsi="Arial" w:cs="Arial"/>
+          <w:color w:val="1F1F1F"/>
+          <w:sz w:val="21"/>
+          <w:szCs w:val="21"/>
+        </w:rPr>
+        <w:t xml:space="preserve"> - Updates the dictionary with the items coming from the other dictionary. Existing entries will be replaced; new entries will be added.</w:t>
       </w:r>
     </w:p>
     <w:p>
@@ -663,7 +780,7 @@
       <w:proofErr w:type="gramStart"/>
       <w:r>
         <w:rPr>
-          <w:rFonts w:ascii="Arial" w:eastAsia="Times New Roman" w:hAnsi="Arial" w:cs="Arial"/>
+          <w:rFonts w:ascii="Courier New" w:eastAsia="Times New Roman" w:hAnsi="Courier New" w:cs="Courier New"/>
           <w:color w:val="1F1F1F"/>
           <w:sz w:val="21"/>
           <w:szCs w:val="21"/>
@@ -674,12 +791,21 @@
       <w:proofErr w:type="gramEnd"/>
       <w:r>
         <w:rPr>
-          <w:rFonts w:ascii="Arial" w:eastAsia="Times New Roman" w:hAnsi="Arial" w:cs="Arial"/>
-          <w:color w:val="1F1F1F"/>
-          <w:sz w:val="21"/>
-          <w:szCs w:val="21"/>
-        </w:rPr>
-        <w:t>() - Removes all the items of the dictionary</w:t>
+          <w:rFonts w:ascii="Courier New" w:eastAsia="Times New Roman" w:hAnsi="Courier New" w:cs="Courier New"/>
+          <w:color w:val="1F1F1F"/>
+          <w:sz w:val="21"/>
+          <w:szCs w:val="21"/>
+        </w:rPr>
+        <w:t xml:space="preserve">() </w:t>
+      </w:r>
+      <w:r>
+        <w:rPr>
+          <w:rFonts w:ascii="Arial" w:eastAsia="Times New Roman" w:hAnsi="Arial" w:cs="Arial"/>
+          <w:color w:val="1F1F1F"/>
+          <w:sz w:val="21"/>
+          <w:szCs w:val="21"/>
+        </w:rPr>
+        <w:t>- Removes all the items of the dictionary</w:t>
       </w:r>
     </w:p>
     <w:p>
